--- a/LSJ/项目背景.docx
+++ b/LSJ/项目背景.docx
@@ -3,6 +3,12 @@
 <w:document xmlns:wpc="http://schemas.microsoft.com/office/word/2010/wordprocessingCanvas" xmlns:mc="http://schemas.openxmlformats.org/markup-compatibility/2006" xmlns:o="urn:schemas-microsoft-com:office:office" xmlns:r="http://schemas.openxmlformats.org/officeDocument/2006/relationships" xmlns:m="http://schemas.openxmlformats.org/officeDocument/2006/math" xmlns:v="urn:schemas-microsoft-com:vml" xmlns:wp14="http://schemas.microsoft.com/office/word/2010/wordprocessingDrawing" xmlns:wp="http://schemas.openxmlformats.org/drawingml/2006/wordprocessingDrawing" xmlns:w="http://schemas.openxmlformats.org/wordprocessingml/2006/main" xmlns:w14="http://schemas.microsoft.com/office/word/2010/wordml" xmlns:w10="urn:schemas-microsoft-com:office:word" xmlns:w15="http://schemas.microsoft.com/office/word/2012/wordml" xmlns:wpg="http://schemas.microsoft.com/office/word/2010/wordprocessingGroup" xmlns:wpi="http://schemas.microsoft.com/office/word/2010/wordprocessingInk" xmlns:wne="http://schemas.microsoft.com/office/word/2006/wordml" xmlns:wps="http://schemas.microsoft.com/office/word/2010/wordprocessingShape" xmlns:wpsCustomData="http://www.wps.cn/officeDocument/2013/wpsCustomData" mc:Ignorable="w14 w15 wp14">
   <w:body>
     <w:p>
+      <w:pPr>
+        <w:rPr>
+          <w:rFonts w:hint="default"/>
+          <w:lang w:val="en-US" w:eastAsia="zh-CN"/>
+        </w:rPr>
+      </w:pPr>
       <w:r>
         <w:rPr>
           <w:rFonts w:hint="default"/>
@@ -43,173 +49,144 @@
       <w:pPr>
         <w:rPr>
           <w:rFonts w:hint="default"/>
-        </w:rPr>
-      </w:pPr>
-    </w:p>
-    <w:p>
-      <w:pPr>
-        <w:rPr>
-          <w:rFonts w:hint="default"/>
-          <w:lang w:val="en-US"/>
-        </w:rPr>
-      </w:pPr>
-      <w:r>
-        <w:t>红外测温仪由光学系统、</w:t>
-      </w:r>
-      <w:r>
-        <w:rPr>
-          <w:rFonts w:hint="default"/>
-        </w:rPr>
-        <w:fldChar w:fldCharType="begin"/>
-      </w:r>
-      <w:r>
-        <w:rPr>
-          <w:rFonts w:hint="default"/>
-        </w:rPr>
-        <w:instrText xml:space="preserve"> HYPERLINK "https://baike.baidu.com/item/%E5%85%89%E7%94%B5%E6%8E%A2%E6%B5%8B%E5%99%A8/3643907" \t "https://baike.baidu.com/item/%E4%BA%BA%E4%BD%93%E7%BA%A2%E5%A4%96%E6%B5%8B%E6%B8%A9%E4%BB%AA/_blank" </w:instrText>
-      </w:r>
-      <w:r>
-        <w:rPr>
-          <w:rFonts w:hint="default"/>
-        </w:rPr>
-        <w:fldChar w:fldCharType="separate"/>
-      </w:r>
-      <w:r>
-        <w:rPr>
-          <w:rFonts w:hint="default"/>
-        </w:rPr>
-        <w:t>光电探测器</w:t>
-      </w:r>
-      <w:r>
-        <w:rPr>
-          <w:rFonts w:hint="default"/>
-        </w:rPr>
-        <w:fldChar w:fldCharType="end"/>
-      </w:r>
-      <w:r>
-        <w:rPr>
-          <w:rFonts w:hint="default"/>
-        </w:rPr>
-        <w:t>、信号放大器及信号处理、显示输出等部分组成。光学系统汇聚其视场内的目标红外辐射能量，视场的大小由测温仪的光学零件及其位置确定。红外能量聚焦在光电探测器上并转变为相应的电信号。该信号经过放大器和信号处理电路，并按照仪器内疗的算法和目标发射率校正后转变为被测目标的温度值。</w:t>
-      </w:r>
-      <w:r>
-        <w:rPr>
-          <w:rFonts w:hint="default"/>
-          <w:lang w:val="en-US" w:eastAsia="zh-CN"/>
-        </w:rPr>
-        <w:t>与传统接触式温度计相比，红外线测温仪有着响应时间快、非接触、准确测量</w:t>
-      </w:r>
-      <w:r>
-        <w:rPr>
-          <w:rFonts w:hint="eastAsia"/>
-          <w:lang w:val="en-US" w:eastAsia="zh-CN"/>
-        </w:rPr>
-        <w:t>、</w:t>
-      </w:r>
-      <w:r>
-        <w:rPr>
-          <w:rFonts w:hint="default"/>
-          <w:lang w:val="en-US" w:eastAsia="zh-CN"/>
-        </w:rPr>
-        <w:t>使用安全及使用寿命长等优点</w:t>
-      </w:r>
-      <w:r>
-        <w:rPr>
-          <w:rFonts w:hint="eastAsia"/>
-          <w:lang w:val="en-US" w:eastAsia="zh-CN"/>
-        </w:rPr>
-        <w:t>，结合成熟的软件技术，更能使其发挥传统测温仪难以实现的优越性能。</w:t>
-      </w:r>
-    </w:p>
-    <w:p/>
-    <w:p>
-      <w:pPr>
-        <w:rPr>
-          <w:rFonts w:hint="default"/>
-          <w:lang w:val="en-US" w:eastAsia="zh-CN"/>
-        </w:rPr>
-      </w:pPr>
-      <w:r>
-        <w:rPr>
-          <w:rFonts w:hint="default"/>
-          <w:lang w:val="en-US" w:eastAsia="zh-CN"/>
-        </w:rPr>
-        <w:t>目前应用较为广泛的主要是单点式的非接触红外测温系统，虽然能满足一般需求，但由于没有一个对人体温度的全面感知，存在漏检问题。红外热像仪是</w:t>
-      </w:r>
-      <w:r>
-        <w:rPr>
-          <w:rFonts w:hint="eastAsia"/>
-          <w:lang w:val="en-US" w:eastAsia="zh-CN"/>
-        </w:rPr>
-        <w:t>红外测温</w:t>
-      </w:r>
-      <w:r>
-        <w:rPr>
-          <w:rFonts w:hint="default"/>
-          <w:lang w:val="en-US" w:eastAsia="zh-CN"/>
-        </w:rPr>
-        <w:t>仪的升级版本，它可以将人体表面的温度发布用彩色图像的形式输出到显示器或屏幕上，让我们可以直接“看见”温度，不同的色彩代表着不同的温度，温度高低一目了然。红外成像仪适用于人流量很大的公共场合的人群排查</w:t>
-      </w:r>
-      <w:r>
-        <w:rPr>
-          <w:rFonts w:hint="eastAsia"/>
-          <w:lang w:val="en-US" w:eastAsia="zh-CN"/>
-        </w:rPr>
-        <w:t>，在保证更高精度的同时，也提高了测温的效率。</w:t>
-      </w:r>
-      <w:r>
-        <w:rPr>
-          <w:rFonts w:hint="default"/>
-          <w:lang w:val="en-US" w:eastAsia="zh-CN"/>
-        </w:rPr>
-        <w:t>本课题提出使用MLX90640红外热像传感器的热像体温测量方案。</w:t>
-      </w:r>
-    </w:p>
-    <w:p>
-      <w:pPr>
-        <w:rPr>
-          <w:rFonts w:hint="default"/>
-          <w:lang w:val="en-US" w:eastAsia="zh-CN"/>
-        </w:rPr>
-      </w:pPr>
-    </w:p>
-    <w:p>
-      <w:pPr>
-        <w:rPr>
-          <w:rFonts w:hint="default"/>
-          <w:lang w:val="en-US" w:eastAsia="zh-CN"/>
-        </w:rPr>
-      </w:pPr>
-      <w:r>
-        <w:rPr>
-          <w:rFonts w:hint="eastAsia"/>
-          <w:lang w:val="en-US" w:eastAsia="zh-CN"/>
-        </w:rPr>
-        <w:t>方案使用</w:t>
-      </w:r>
-      <w:r>
-        <w:rPr>
-          <w:rFonts w:hint="default"/>
-          <w:lang w:val="en-US" w:eastAsia="zh-CN"/>
-        </w:rPr>
-        <w:t>MLX90640红外热像传感器</w:t>
-      </w:r>
-      <w:r>
-        <w:rPr>
-          <w:rFonts w:hint="eastAsia"/>
-          <w:lang w:val="en-US" w:eastAsia="zh-CN"/>
-        </w:rPr>
-        <w:t>采集人体数据，经由ESP32芯片通过wifi传输至后端，进行数据处理绘制出图像，并且建立数据库存储数据。用HTML构建前端交互网页，连接数据库，给用户呈现简洁好用的界面。方案实现条件简单、效率提高明显、方便查阅历史数据记录，无论是用于个人家庭或是社区等公共场所，都极大地便利了人们的日常生活，减少了不必要</w:t>
-      </w:r>
+          <w:lang w:val="en-US" w:eastAsia="zh-CN"/>
+        </w:rPr>
+      </w:pPr>
       <w:bookmarkStart w:id="0" w:name="_GoBack"/>
       <w:bookmarkEnd w:id="0"/>
+    </w:p>
+    <w:p>
+      <w:pPr>
+        <w:rPr>
+          <w:rFonts w:hint="default"/>
+        </w:rPr>
+      </w:pPr>
+      <w:r>
+        <w:rPr>
+          <w:rFonts w:hint="default"/>
+        </w:rPr>
+        <w:t>随着技术的不断发展，目前市面上常见的测温工具主要有三类，分别是体温计、测温枪以及红外热成像测温。传统的水银体温计将逐步退出历史舞台，因为根据《关于汞的水俣公约》，中国自2020年起将禁止生产和进口含汞产品。除了水银体温计，常用的还有电子体温计，在疫情期间，这种接触式的测量方式难免会存在交叉感染的风险。</w:t>
+      </w:r>
+    </w:p>
+    <w:p>
+      <w:pPr>
+        <w:rPr>
+          <w:rFonts w:hint="default"/>
+        </w:rPr>
+      </w:pPr>
+    </w:p>
+    <w:p>
+      <w:pPr>
+        <w:rPr>
+          <w:rFonts w:hint="default"/>
+          <w:lang w:val="en-US" w:eastAsia="zh-CN"/>
+        </w:rPr>
+      </w:pPr>
+      <w:r>
+        <w:t>红外测温仪由光学系统、</w:t>
+      </w:r>
+      <w:r>
+        <w:rPr>
+          <w:rFonts w:hint="default"/>
+        </w:rPr>
+        <w:fldChar w:fldCharType="begin"/>
+      </w:r>
+      <w:r>
+        <w:rPr>
+          <w:rFonts w:hint="default"/>
+        </w:rPr>
+        <w:instrText xml:space="preserve"> HYPERLINK "https://baike.baidu.com/item/%E5%85%89%E7%94%B5%E6%8E%A2%E6%B5%8B%E5%99%A8/3643907" \t "https://baike.baidu.com/item/%E4%BA%BA%E4%BD%93%E7%BA%A2%E5%A4%96%E6%B5%8B%E6%B8%A9%E4%BB%AA/_blank" </w:instrText>
+      </w:r>
+      <w:r>
+        <w:rPr>
+          <w:rFonts w:hint="default"/>
+        </w:rPr>
+        <w:fldChar w:fldCharType="separate"/>
+      </w:r>
+      <w:r>
+        <w:rPr>
+          <w:rFonts w:hint="default"/>
+        </w:rPr>
+        <w:t>光电探测器</w:t>
+      </w:r>
+      <w:r>
+        <w:rPr>
+          <w:rFonts w:hint="default"/>
+        </w:rPr>
+        <w:fldChar w:fldCharType="end"/>
+      </w:r>
+      <w:r>
+        <w:rPr>
+          <w:rFonts w:hint="default"/>
+        </w:rPr>
+        <w:t>、信号放大器及信号处理、显示输出等部分组成。光学系统汇聚其视场内的目标红外辐射能量，视场的大小由测温仪的光学零件及其位置确定。红外能量聚焦在光电探测器上并转变为相应的电信号。该信号经过放大器和信号处理电路，并按照仪器内疗的算法和目标发射率校正后转变为被测目标的温度值。</w:t>
+      </w:r>
+      <w:r>
+        <w:rPr>
+          <w:rFonts w:hint="default"/>
+          <w:lang w:val="en-US" w:eastAsia="zh-CN"/>
+        </w:rPr>
+        <w:t>与传统接触式温度计相比，红外线测温仪有着响应时间快、非接触、准确测量</w:t>
+      </w:r>
       <w:r>
         <w:rPr>
           <w:rFonts w:hint="eastAsia"/>
           <w:lang w:val="en-US" w:eastAsia="zh-CN"/>
         </w:rPr>
-        <w:t>的人力物力投入。</w:t>
-      </w:r>
+        <w:t>、</w:t>
+      </w:r>
+      <w:r>
+        <w:rPr>
+          <w:rFonts w:hint="default"/>
+          <w:lang w:val="en-US" w:eastAsia="zh-CN"/>
+        </w:rPr>
+        <w:t>使用安全及使用寿命长等优点</w:t>
+      </w:r>
+      <w:r>
+        <w:rPr>
+          <w:rFonts w:hint="eastAsia"/>
+          <w:lang w:val="en-US" w:eastAsia="zh-CN"/>
+        </w:rPr>
+        <w:t>，结合成熟的软件技术，更能使其发挥传统测温仪难以实现的优越性能。</w:t>
+      </w:r>
+      <w:r>
+        <w:rPr>
+          <w:rFonts w:hint="default"/>
+          <w:lang w:val="en-US" w:eastAsia="zh-CN"/>
+        </w:rPr>
+        <w:t>目前应用较为广泛的主要是单点式的非接触红外测温系统，虽然能满足一般需求，但由于没有一个对人体温度的全面感知，存在漏检问题。</w:t>
+      </w:r>
+    </w:p>
+    <w:p>
+      <w:pPr>
+        <w:rPr>
+          <w:rFonts w:hint="default"/>
+          <w:lang w:val="en-US" w:eastAsia="zh-CN"/>
+        </w:rPr>
+      </w:pPr>
+    </w:p>
+    <w:p>
+      <w:pPr>
+        <w:rPr>
+          <w:rFonts w:hint="default"/>
+          <w:lang w:val="en-US" w:eastAsia="zh-CN"/>
+        </w:rPr>
+      </w:pPr>
+      <w:r>
+        <w:rPr>
+          <w:rFonts w:hint="default"/>
+          <w:lang w:val="en-US" w:eastAsia="zh-CN"/>
+        </w:rPr>
+        <w:t>红外热成像测温，并不是直接测量体温，而是“看到”体温。自然界中的任何物体，包括我们人的身体，每时每刻都在往四周辐射红外线。红外热成像测温设备通过将人体发出的不可见红外能量转变为可见的热图像，达到“通行即测温”的效果。在不影响公共场所进出通行效率的前提下，红外热成像测温可自动实现非接触式、远距离、大面积、大客流的人体高精度测温，达到疫情防控目的，一举两得。此次新冠疫情防控期间，红外热成像摄像机在机场、火车站、地铁站等人流量大的交通枢纽场所，医院、大型企事业单位、学校等人群密集的公共场所已广泛投入使用。大范围红外测温、人脸识别等功能的应用，已为疫情防控提供了可靠的技术保障。本课题提出使用MLX90640红外热像传感器的热像体温测量方案。</w:t>
+      </w:r>
+    </w:p>
+    <w:p>
+      <w:pPr>
+        <w:rPr>
+          <w:rFonts w:hint="default"/>
+          <w:lang w:val="en-US" w:eastAsia="zh-CN"/>
+        </w:rPr>
+      </w:pPr>
     </w:p>
     <w:p>
       <w:pPr>
